--- a/Documentatie - Deliverables/Proftaak Raportage.docx
+++ b/Documentatie - Deliverables/Proftaak Raportage.docx
@@ -10,6 +10,7 @@
           <w:docPartUnique/>
         </w:docPartObj>
       </w:sdtPr>
+      <w:sdtEndPr/>
       <w:sdtContent>
         <w:p>
           <w:r>
@@ -378,6 +379,7 @@
                                   <w:dataBinding w:prefixMappings="xmlns:ns0='http://schemas.microsoft.com/office/2006/coverPageProps' " w:xpath="/ns0:CoverPageProperties[1]/ns0:Abstract[1]" w:storeItemID="{55AF091B-3C7A-41E3-B477-F2FDAA23CFDA}"/>
                                   <w:text w:multiLine="1"/>
                                 </w:sdtPr>
+                                <w:sdtEndPr/>
                                 <w:sdtContent>
                                   <w:p>
                                     <w:pPr>
@@ -611,6 +613,7 @@
                                   <w:dataBinding w:prefixMappings="xmlns:ns0='http://purl.org/dc/elements/1.1/' xmlns:ns1='http://schemas.openxmlformats.org/package/2006/metadata/core-properties' " w:xpath="/ns1:coreProperties[1]/ns0:subject[1]" w:storeItemID="{6C3C8BC8-F283-45AE-878A-BAB7291924A1}"/>
                                   <w:text/>
                                 </w:sdtPr>
+                                <w:sdtEndPr/>
                                 <w:sdtContent>
                                   <w:p>
                                     <w:pPr>
@@ -823,6 +826,7 @@
                                     <w:dataBinding w:prefixMappings="xmlns:ns0='http://purl.org/dc/elements/1.1/' xmlns:ns1='http://schemas.openxmlformats.org/package/2006/metadata/core-properties' " w:xpath="/ns1:coreProperties[1]/ns0:creator[1]" w:storeItemID="{6C3C8BC8-F283-45AE-878A-BAB7291924A1}"/>
                                     <w:text/>
                                   </w:sdtPr>
+                                  <w:sdtEndPr/>
                                   <w:sdtContent>
                                     <w:r>
                                       <w:rPr>
@@ -872,6 +876,7 @@
                                     <w:dataBinding w:prefixMappings="xmlns:ns0='http://schemas.microsoft.com/office/2006/coverPageProps' " w:xpath="/ns0:CoverPageProperties[1]/ns0:CompanyEmail[1]" w:storeItemID="{55AF091B-3C7A-41E3-B477-F2FDAA23CFDA}"/>
                                     <w:text/>
                                   </w:sdtPr>
+                                  <w:sdtEndPr/>
                                   <w:sdtContent>
                                     <w:r>
                                       <w:rPr>
@@ -3526,29 +3531,27 @@
       <w:r>
         <w:br w:type="page"/>
       </w:r>
-      <w:bookmarkStart w:id="0" w:name="_GoBack"/>
-      <w:bookmarkEnd w:id="0"/>
     </w:p>
     <w:p>
       <w:pPr>
         <w:pStyle w:val="Heading1"/>
       </w:pPr>
-      <w:bookmarkStart w:id="1" w:name="_Toc514068277"/>
+      <w:bookmarkStart w:id="0" w:name="_Toc514068277"/>
       <w:r>
         <w:lastRenderedPageBreak/>
         <w:t>Concept</w:t>
       </w:r>
+      <w:bookmarkEnd w:id="0"/>
+    </w:p>
+    <w:p>
+      <w:pPr>
+        <w:pStyle w:val="Heading2"/>
+      </w:pPr>
+      <w:bookmarkStart w:id="1" w:name="_Toc514068278"/>
+      <w:r>
+        <w:t>Brainstorm</w:t>
+      </w:r>
       <w:bookmarkEnd w:id="1"/>
-    </w:p>
-    <w:p>
-      <w:pPr>
-        <w:pStyle w:val="Heading2"/>
-      </w:pPr>
-      <w:bookmarkStart w:id="2" w:name="_Toc514068278"/>
-      <w:r>
-        <w:t>Brainstorm</w:t>
-      </w:r>
-      <w:bookmarkEnd w:id="2"/>
     </w:p>
     <w:p>
       <w:pPr>
@@ -3868,12 +3871,12 @@
       <w:pPr>
         <w:pStyle w:val="Heading2"/>
       </w:pPr>
-      <w:bookmarkStart w:id="3" w:name="_Toc514068279"/>
+      <w:bookmarkStart w:id="2" w:name="_Toc514068279"/>
       <w:r>
         <w:lastRenderedPageBreak/>
         <w:t>Van Electra naar RPG</w:t>
       </w:r>
-      <w:bookmarkEnd w:id="3"/>
+      <w:bookmarkEnd w:id="2"/>
     </w:p>
     <w:p>
       <w:pPr>
@@ -3968,7 +3971,7 @@
           <w:rStyle w:val="SubtleEmphasis"/>
         </w:rPr>
       </w:pPr>
-      <w:bookmarkStart w:id="4" w:name="_Toc514068280"/>
+      <w:bookmarkStart w:id="3" w:name="_Toc514068280"/>
       <w:r>
         <w:rPr>
           <w:rStyle w:val="SubtleEmphasis"/>
@@ -3981,7 +3984,7 @@
         </w:rPr>
         <w:t>:</w:t>
       </w:r>
-      <w:bookmarkEnd w:id="4"/>
+      <w:bookmarkEnd w:id="3"/>
     </w:p>
     <w:p>
       <w:r>
@@ -4003,36 +4006,36 @@
       <w:pPr>
         <w:pStyle w:val="Heading2"/>
       </w:pPr>
-      <w:bookmarkStart w:id="5" w:name="_Toc514068281"/>
+      <w:bookmarkStart w:id="4" w:name="_Toc514068281"/>
       <w:r>
         <w:lastRenderedPageBreak/>
         <w:t>Eind Concept</w:t>
       </w:r>
+      <w:bookmarkEnd w:id="4"/>
+    </w:p>
+    <w:p>
+      <w:r>
+        <w:t>Ons eind concept is dusdanig aangepast dat we</w:t>
+      </w:r>
+      <w:r>
+        <w:t xml:space="preserve"> ons op meerdere bordspellen focussen. Wij willen een toestel creëren waarop meerdere bordspellen te spelen zijn. Voor onze presentatie zal dit een schaakspel zijn. Wij denken ook dat er veel belangstelling is vanuit andere bedrijven als wij met zij samen willen werken om zo hun spellen nieuw leven te geven. Niet alleen is deze variant op ons concept veel haalbaarder maar ook een heel stuk</w:t>
+      </w:r>
+      <w:r>
+        <w:t xml:space="preserve"> breder gericht naar de markt. Wij zullen hiervoor wel onze UI uit moeten breiden en nieuwe functionaliteit moeten geven. Zoals een systeem dat de gebruiker suggesties geeft over welke spellen ze kunnen spelen en hoe lang dat zal duren</w:t>
+      </w:r>
+      <w:r>
+        <w:t>. Ook kunnen we een playback functie implementeren in onze game of een save functie.</w:t>
+      </w:r>
+    </w:p>
+    <w:p>
+      <w:pPr>
+        <w:pStyle w:val="Heading2"/>
+      </w:pPr>
+      <w:bookmarkStart w:id="5" w:name="_Toc514068282"/>
+      <w:r>
+        <w:t>Ontwerp Naam</w:t>
+      </w:r>
       <w:bookmarkEnd w:id="5"/>
-    </w:p>
-    <w:p>
-      <w:r>
-        <w:t>Ons eind concept is dusdanig aangepast dat we</w:t>
-      </w:r>
-      <w:r>
-        <w:t xml:space="preserve"> ons op meerdere bordspellen focussen. Wij willen een toestel creëren waarop meerdere bordspellen te spelen zijn. Voor onze presentatie zal dit een schaakspel zijn. Wij denken ook dat er veel belangstelling is vanuit andere bedrijven als wij met zij samen willen werken om zo hun spellen nieuw leven te geven. Niet alleen is deze variant op ons concept veel haalbaarder maar ook een heel stuk</w:t>
-      </w:r>
-      <w:r>
-        <w:t xml:space="preserve"> breder gericht naar de markt. Wij zullen hiervoor wel onze UI uit moeten breiden en nieuwe functionaliteit moeten geven. Zoals een systeem dat de gebruiker suggesties geeft over welke spellen ze kunnen spelen en hoe lang dat zal duren</w:t>
-      </w:r>
-      <w:r>
-        <w:t>. Ook kunnen we een playback functie implementeren in onze game of een save functie.</w:t>
-      </w:r>
-    </w:p>
-    <w:p>
-      <w:pPr>
-        <w:pStyle w:val="Heading2"/>
-      </w:pPr>
-      <w:bookmarkStart w:id="6" w:name="_Toc514068282"/>
-      <w:r>
-        <w:t>Ontwerp Naam</w:t>
-      </w:r>
-      <w:bookmarkEnd w:id="6"/>
     </w:p>
     <w:p>
       <w:r>
@@ -4105,18 +4108,18 @@
         <w:br w:type="page"/>
       </w:r>
     </w:p>
-    <w:p/>
     <w:p>
       <w:pPr>
         <w:pStyle w:val="Heading2"/>
       </w:pPr>
-      <w:bookmarkStart w:id="7" w:name="_Toc513448295"/>
-      <w:bookmarkStart w:id="8" w:name="_Toc514068283"/>
-      <w:r>
+      <w:bookmarkStart w:id="6" w:name="_Toc513448295"/>
+      <w:bookmarkStart w:id="7" w:name="_Toc514068283"/>
+      <w:r>
+        <w:lastRenderedPageBreak/>
         <w:t>Technology</w:t>
       </w:r>
+      <w:bookmarkEnd w:id="6"/>
       <w:bookmarkEnd w:id="7"/>
-      <w:bookmarkEnd w:id="8"/>
     </w:p>
     <w:p>
       <w:pPr>
@@ -4788,25 +4791,7 @@
           <w:szCs w:val="24"/>
           <w:lang w:eastAsia="en-GB"/>
         </w:rPr>
-        <w:t xml:space="preserve">. Voorderest wordt er goed van </w:t>
-      </w:r>
-      <w:r>
-        <w:rPr>
-          <w:rFonts w:eastAsia="Times New Roman" w:cstheme="minorHAnsi"/>
-          <w:color w:val="000000" w:themeColor="text1"/>
-          <w:szCs w:val="24"/>
-          <w:lang w:eastAsia="en-GB"/>
-        </w:rPr>
-        <w:t>tevoren</w:t>
-      </w:r>
-      <w:r>
-        <w:rPr>
-          <w:rFonts w:eastAsia="Times New Roman" w:cstheme="minorHAnsi"/>
-          <w:color w:val="000000" w:themeColor="text1"/>
-          <w:szCs w:val="24"/>
-          <w:lang w:eastAsia="en-GB"/>
-        </w:rPr>
-        <w:t xml:space="preserve"> </w:t>
+        <w:t xml:space="preserve">. Voorderest wordt er goed van tevoren </w:t>
       </w:r>
       <w:proofErr w:type="spellStart"/>
       <w:r>
@@ -4919,14 +4904,14 @@
     </w:p>
     <w:p>
       <w:pPr>
-        <w:pStyle w:val="Heading1"/>
+        <w:pStyle w:val="Heading2"/>
         <w:rPr>
           <w:rFonts w:eastAsia="Times New Roman"/>
           <w:lang w:eastAsia="en-GB"/>
         </w:rPr>
       </w:pPr>
-      <w:bookmarkStart w:id="9" w:name="_Toc513448296"/>
-      <w:bookmarkStart w:id="10" w:name="_Toc514068284"/>
+      <w:bookmarkStart w:id="8" w:name="_Toc513448296"/>
+      <w:bookmarkStart w:id="9" w:name="_Toc514068284"/>
       <w:r>
         <w:rPr>
           <w:rFonts w:eastAsia="Times New Roman"/>
@@ -4935,8 +4920,8 @@
         <w:lastRenderedPageBreak/>
         <w:t>Software</w:t>
       </w:r>
+      <w:bookmarkEnd w:id="8"/>
       <w:bookmarkEnd w:id="9"/>
-      <w:bookmarkEnd w:id="10"/>
     </w:p>
     <w:p>
       <w:pPr>
@@ -5276,13 +5261,13 @@
     </w:p>
     <w:p>
       <w:pPr>
-        <w:pStyle w:val="Heading1"/>
+        <w:pStyle w:val="Heading2"/>
         <w:rPr>
           <w:lang w:eastAsia="en-GB"/>
         </w:rPr>
       </w:pPr>
-      <w:bookmarkStart w:id="11" w:name="_Toc513448297"/>
-      <w:bookmarkStart w:id="12" w:name="_Toc514068285"/>
+      <w:bookmarkStart w:id="10" w:name="_Toc513448297"/>
+      <w:bookmarkStart w:id="11" w:name="_Toc514068285"/>
       <w:r>
         <w:rPr>
           <w:lang w:eastAsia="en-GB"/>
@@ -5290,6 +5275,8 @@
         <w:lastRenderedPageBreak/>
         <w:t>Media</w:t>
       </w:r>
+      <w:bookmarkStart w:id="12" w:name="_GoBack"/>
+      <w:bookmarkEnd w:id="10"/>
       <w:bookmarkEnd w:id="11"/>
       <w:bookmarkEnd w:id="12"/>
     </w:p>
@@ -5325,13 +5312,7 @@
     </w:p>
     <w:p>
       <w:r>
-        <w:t xml:space="preserve">Ons idee is om een interactief spelbord te maken. </w:t>
-      </w:r>
-      <w:r>
-        <w:t>Hierop</w:t>
-      </w:r>
-      <w:r>
-        <w:t xml:space="preserve"> kan je verschillende klassieke en moderne bordspellen spelen. Het spelbord wordt geprojecteerd op een tafel, door het gebruik van een tracking sensor wordt deze interactief. Door het toepassen van animaties worden de klassieke bordspellen een nieuw leven in geblazen. Hierdoor worden de spellen leuker voor de jongere generatie maar blijven ze ook interessant voor de huidige generaties. </w:t>
+        <w:t xml:space="preserve">Ons idee is om een interactief spelbord te maken. Hierop kan je verschillende klassieke en moderne bordspellen spelen. Het spelbord wordt geprojecteerd op een tafel, door het gebruik van een tracking sensor wordt deze interactief. Door het toepassen van animaties worden de klassieke bordspellen een nieuw leven in geblazen. Hierdoor worden de spellen leuker voor de jongere generatie maar blijven ze ook interessant voor de huidige generaties. </w:t>
       </w:r>
     </w:p>
     <w:p>
@@ -5473,10 +5454,7 @@
     </w:p>
     <w:p>
       <w:r>
-        <w:t>We gaan voor een strakke stijl, zodat het duidelijk is en simpel te gebruiken is voor alle leeftijden. Ook omdat onze plannen erg modern zijn past een strakke huisstijl goed bij het concept</w:t>
-      </w:r>
-      <w:r>
-        <w:t>.</w:t>
+        <w:t>We gaan voor een strakke stijl, zodat het duidelijk is en simpel te gebruiken is voor alle leeftijden. Ook omdat onze plannen erg modern zijn past een strakke huisstijl goed bij het concept.</w:t>
       </w:r>
     </w:p>
     <w:p>
@@ -8949,7 +8927,7 @@
 </file>
 
 <file path=customXml/itemProps2.xml><?xml version="1.0" encoding="utf-8"?>
-<ds:datastoreItem xmlns:ds="http://schemas.openxmlformats.org/officeDocument/2006/customXml" ds:itemID="{16897E32-4CDA-4FCB-ADD5-FD5490011B30}">
+<ds:datastoreItem xmlns:ds="http://schemas.openxmlformats.org/officeDocument/2006/customXml" ds:itemID="{DD73934D-BD1A-4BB5-A810-BB76D34C1342}">
   <ds:schemaRefs>
     <ds:schemaRef ds:uri="http://schemas.openxmlformats.org/officeDocument/2006/bibliography"/>
   </ds:schemaRefs>
